--- a/ПМИ(keyboardtester).docx
+++ b/ПМИ(keyboardtester).docx
@@ -4750,21 +4750,7 @@
             <w:rStyle w:val="a5"/>
             <w:sz w:val="24"/>
           </w:rPr>
-          <w:t>https://goo.su/</w:t>
-        </w:r>
-        <w:r>
-          <w:rPr>
-            <w:rStyle w:val="a5"/>
-            <w:sz w:val="24"/>
-          </w:rPr>
-          <w:t>c</w:t>
-        </w:r>
-        <w:r>
-          <w:rPr>
-            <w:rStyle w:val="a5"/>
-            <w:sz w:val="24"/>
-          </w:rPr>
-          <w:t>dcx1</w:t>
+          <w:t>https://goo.su/cdcx1</w:t>
         </w:r>
       </w:hyperlink>
       <w:r>
@@ -7477,7 +7463,7 @@
                 <w:b/>
                 <w:sz w:val="24"/>
               </w:rPr>
-              <w:t>Интерактивный учебник по английскому языку</w:t>
+              <w:t>Программа для тестирования клавиатур</w:t>
             </w:r>
           </w:p>
         </w:tc>
